--- a/BlueDeck/Templates/Lineup_Template.docx
+++ b/BlueDeck/Templates/Lineup_Template.docx
@@ -2164,8 +2164,10 @@
       <w:bookmarkEnd w:id="0"/>
     </w:p>
     <w:sectPr>
-      <w:headerReference w:type="default" r:id="rId6"/>
-      <w:footerReference w:type="default" r:id="rId7"/>
+      <w:headerReference w:type="even" r:id="rId6"/>
+      <w:headerReference w:type="default" r:id="rId7"/>
+      <w:footerReference w:type="default" r:id="rId8"/>
+      <w:headerReference w:type="first" r:id="rId9"/>
       <w:pgSz w:w="15840" w:h="12240" w:orient="landscape"/>
       <w:pgMar w:top="720" w:right="720" w:bottom="720" w:left="720" w:header="432" w:footer="720" w:gutter="0"/>
       <w:cols w:space="720"/>
@@ -2415,6 +2417,45 @@
 
 <file path=word/header1.xml><?xml version="1.0" encoding="utf-8"?>
 <w:hdr xmlns:wpc="http://schemas.microsoft.com/office/word/2010/wordprocessingCanvas" xmlns:cx="http://schemas.microsoft.com/office/drawing/2014/chartex" xmlns:cx1="http://schemas.microsoft.com/office/drawing/2015/9/8/chartex" xmlns:cx2="http://schemas.microsoft.com/office/drawing/2015/10/21/chartex" xmlns:cx3="http://schemas.microsoft.com/office/drawing/2016/5/9/chartex" xmlns:cx4="http://schemas.microsoft.com/office/drawing/2016/5/10/chartex" xmlns:cx5="http://schemas.microsoft.com/office/drawing/2016/5/11/chartex" xmlns:cx6="http://schemas.microsoft.com/office/drawing/2016/5/12/chartex" xmlns:cx7="http://schemas.microsoft.com/office/drawing/2016/5/13/chartex" xmlns:cx8="http://schemas.microsoft.com/office/drawing/2016/5/14/chartex" xmlns:mc="http://schemas.openxmlformats.org/markup-compatibility/2006" xmlns:aink="http://schemas.microsoft.com/office/drawing/2016/ink" xmlns:am3d="http://schemas.microsoft.com/office/drawing/2017/model3d" xmlns:o="urn:schemas-microsoft-com:office:office" xmlns:r="http://schemas.openxmlformats.org/officeDocument/2006/relationships" xmlns:m="http://schemas.openxmlformats.org/officeDocument/2006/math" xmlns:v="urn:schemas-microsoft-com:vml" xmlns:wp14="http://schemas.microsoft.com/office/word/2010/wordprocessingDrawing" xmlns:wp="http://schemas.openxmlformats.org/drawingml/2006/wordprocessingDrawing" xmlns:w10="urn:schemas-microsoft-com:office:word" xmlns:w="http://schemas.openxmlformats.org/wordprocessingml/2006/main" xmlns:w14="http://schemas.microsoft.com/office/word/2010/wordml" xmlns:w15="http://schemas.microsoft.com/office/word/2012/wordml" xmlns:w16cid="http://schemas.microsoft.com/office/word/2016/wordml/cid" xmlns:w16se="http://schemas.microsoft.com/office/word/2015/wordml/symex" xmlns:wpg="http://schemas.microsoft.com/office/word/2010/wordprocessingGroup" xmlns:wpi="http://schemas.microsoft.com/office/word/2010/wordprocessingInk" xmlns:wne="http://schemas.microsoft.com/office/word/2006/wordml" xmlns:wps="http://schemas.microsoft.com/office/word/2010/wordprocessingShape" mc:Ignorable="w14 w15 w16se w16cid wp14">
+  <w:p>
+    <w:pPr>
+      <w:pStyle w:val="Header"/>
+    </w:pPr>
+    <w:r>
+      <w:rPr>
+        <w:noProof/>
+      </w:rPr>
+      <w:pict w14:anchorId="712B27D3">
+        <v:shapetype id="_x0000_t75" coordsize="21600,21600" o:spt="75" o:preferrelative="t" path="m@4@5l@4@11@9@11@9@5xe" filled="f" stroked="f">
+          <v:stroke joinstyle="miter"/>
+          <v:formulas>
+            <v:f eqn="if lineDrawn pixelLineWidth 0"/>
+            <v:f eqn="sum @0 1 0"/>
+            <v:f eqn="sum 0 0 @1"/>
+            <v:f eqn="prod @2 1 2"/>
+            <v:f eqn="prod @3 21600 pixelWidth"/>
+            <v:f eqn="prod @3 21600 pixelHeight"/>
+            <v:f eqn="sum @0 0 1"/>
+            <v:f eqn="prod @6 1 2"/>
+            <v:f eqn="prod @7 21600 pixelWidth"/>
+            <v:f eqn="sum @8 21600 0"/>
+            <v:f eqn="prod @7 21600 pixelHeight"/>
+            <v:f eqn="sum @10 21600 0"/>
+          </v:formulas>
+          <v:path o:extrusionok="f" gradientshapeok="t" o:connecttype="rect"/>
+          <o:lock v:ext="edit" aspectratio="t"/>
+        </v:shapetype>
+        <v:shape id="WordPictureWatermark693377391" o:spid="_x0000_s2053" type="#_x0000_t75" style="position:absolute;margin-left:0;margin-top:0;width:254.2pt;height:360.7pt;z-index:-251649024;mso-position-horizontal:center;mso-position-horizontal-relative:margin;mso-position-vertical:center;mso-position-vertical-relative:margin" o:allowincell="f">
+          <v:imagedata r:id="rId1" o:title="PatchFade" gain="19661f" blacklevel="22938f"/>
+        </v:shape>
+      </w:pict>
+    </w:r>
+  </w:p>
+</w:hdr>
+</file>
+
+<file path=word/header2.xml><?xml version="1.0" encoding="utf-8"?>
+<w:hdr xmlns:wpc="http://schemas.microsoft.com/office/word/2010/wordprocessingCanvas" xmlns:cx="http://schemas.microsoft.com/office/drawing/2014/chartex" xmlns:cx1="http://schemas.microsoft.com/office/drawing/2015/9/8/chartex" xmlns:cx2="http://schemas.microsoft.com/office/drawing/2015/10/21/chartex" xmlns:cx3="http://schemas.microsoft.com/office/drawing/2016/5/9/chartex" xmlns:cx4="http://schemas.microsoft.com/office/drawing/2016/5/10/chartex" xmlns:cx5="http://schemas.microsoft.com/office/drawing/2016/5/11/chartex" xmlns:cx6="http://schemas.microsoft.com/office/drawing/2016/5/12/chartex" xmlns:cx7="http://schemas.microsoft.com/office/drawing/2016/5/13/chartex" xmlns:cx8="http://schemas.microsoft.com/office/drawing/2016/5/14/chartex" xmlns:mc="http://schemas.openxmlformats.org/markup-compatibility/2006" xmlns:aink="http://schemas.microsoft.com/office/drawing/2016/ink" xmlns:am3d="http://schemas.microsoft.com/office/drawing/2017/model3d" xmlns:o="urn:schemas-microsoft-com:office:office" xmlns:r="http://schemas.openxmlformats.org/officeDocument/2006/relationships" xmlns:m="http://schemas.openxmlformats.org/officeDocument/2006/math" xmlns:v="urn:schemas-microsoft-com:vml" xmlns:wp14="http://schemas.microsoft.com/office/word/2010/wordprocessingDrawing" xmlns:wp="http://schemas.openxmlformats.org/drawingml/2006/wordprocessingDrawing" xmlns:w10="urn:schemas-microsoft-com:office:word" xmlns:w="http://schemas.openxmlformats.org/wordprocessingml/2006/main" xmlns:w14="http://schemas.microsoft.com/office/word/2010/wordml" xmlns:w15="http://schemas.microsoft.com/office/word/2012/wordml" xmlns:w16cid="http://schemas.microsoft.com/office/word/2016/wordml/cid" xmlns:w16se="http://schemas.microsoft.com/office/word/2015/wordml/symex" xmlns:wpg="http://schemas.microsoft.com/office/word/2010/wordprocessingGroup" xmlns:wpi="http://schemas.microsoft.com/office/word/2010/wordprocessingInk" xmlns:wne="http://schemas.microsoft.com/office/word/2006/wordml" xmlns:wps="http://schemas.microsoft.com/office/word/2010/wordprocessingShape" mc:Ignorable="w14 w15 w16se w16cid wp14">
   <w:tbl>
     <w:tblPr>
       <w:tblStyle w:val="TableGrid"/>
@@ -2452,31 +2493,51 @@
             <w:rPr>
               <w:noProof/>
             </w:rPr>
-            <w:object w:dxaOrig="1440" w:dyaOrig="1440" w14:anchorId="0407D902">
-              <v:shapetype id="_x0000_t75" coordsize="21600,21600" o:spt="75" o:preferrelative="t" path="m@4@5l@4@11@9@11@9@5xe" filled="f" stroked="f">
-                <v:stroke joinstyle="miter"/>
-                <v:formulas>
-                  <v:f eqn="if lineDrawn pixelLineWidth 0"/>
-                  <v:f eqn="sum @0 1 0"/>
-                  <v:f eqn="sum 0 0 @1"/>
-                  <v:f eqn="prod @2 1 2"/>
-                  <v:f eqn="prod @3 21600 pixelWidth"/>
-                  <v:f eqn="prod @3 21600 pixelHeight"/>
-                  <v:f eqn="sum @0 0 1"/>
-                  <v:f eqn="prod @6 1 2"/>
-                  <v:f eqn="prod @7 21600 pixelWidth"/>
-                  <v:f eqn="sum @8 21600 0"/>
-                  <v:f eqn="prod @7 21600 pixelHeight"/>
-                  <v:f eqn="sum @10 21600 0"/>
-                </v:formulas>
-                <v:path o:extrusionok="f" gradientshapeok="t" o:connecttype="rect"/>
-                <o:lock v:ext="edit" aspectratio="t"/>
-              </v:shapetype>
-              <v:shape id="_x0000_s2051" type="#_x0000_t75" style="position:absolute;left:0;text-align:left;margin-left:13.6pt;margin-top:2.25pt;width:42.6pt;height:60.4pt;z-index:251666432;mso-position-horizontal-relative:text;mso-position-vertical-relative:text" fillcolor="window">
-                <v:imagedata r:id="rId1" o:title=""/>
-              </v:shape>
-              <o:OLEObject Type="Embed" ProgID="Word.Picture.8" ShapeID="_x0000_s2051" DrawAspect="Content" ObjectID="_1623943675" r:id="rId2"/>
-            </w:object>
+            <w:drawing>
+              <wp:inline distT="0" distB="0" distL="0" distR="0" wp14:anchorId="5A089E20" wp14:editId="33E58F4B">
+                <wp:extent cx="552450" cy="781050"/>
+                <wp:effectExtent l="0" t="0" r="0" b="0"/>
+                <wp:docPr id="2" name="Picture 2"/>
+                <wp:cNvGraphicFramePr>
+                  <a:graphicFrameLocks xmlns:a="http://schemas.openxmlformats.org/drawingml/2006/main" noChangeAspect="1"/>
+                </wp:cNvGraphicFramePr>
+                <a:graphic xmlns:a="http://schemas.openxmlformats.org/drawingml/2006/main">
+                  <a:graphicData uri="http://schemas.openxmlformats.org/drawingml/2006/picture">
+                    <pic:pic xmlns:pic="http://schemas.openxmlformats.org/drawingml/2006/picture">
+                      <pic:nvPicPr>
+                        <pic:cNvPr id="0" name="Picture 7"/>
+                        <pic:cNvPicPr>
+                          <a:picLocks noChangeAspect="1" noChangeArrowheads="1"/>
+                        </pic:cNvPicPr>
+                      </pic:nvPicPr>
+                      <pic:blipFill>
+                        <a:blip r:embed="rId1">
+                          <a:extLst>
+                            <a:ext uri="{28A0092B-C50C-407E-A947-70E740481C1C}">
+                              <a14:useLocalDpi xmlns:a14="http://schemas.microsoft.com/office/drawing/2010/main" val="0"/>
+                            </a:ext>
+                          </a:extLst>
+                        </a:blip>
+                        <a:srcRect/>
+                        <a:stretch>
+                          <a:fillRect/>
+                        </a:stretch>
+                      </pic:blipFill>
+                      <pic:spPr bwMode="auto">
+                        <a:xfrm>
+                          <a:off x="0" y="0"/>
+                          <a:ext cx="552450" cy="781050"/>
+                        </a:xfrm>
+                        <a:prstGeom prst="rect">
+                          <a:avLst/>
+                        </a:prstGeom>
+                        <a:noFill/>
+                      </pic:spPr>
+                    </pic:pic>
+                  </a:graphicData>
+                </a:graphic>
+              </wp:inline>
+            </w:drawing>
           </w:r>
         </w:p>
       </w:tc>
@@ -2547,7 +2608,7 @@
                         </pic:cNvPicPr>
                       </pic:nvPicPr>
                       <pic:blipFill>
-                        <a:blip r:embed="rId3"/>
+                        <a:blip r:embed="rId2"/>
                         <a:srcRect/>
                         <a:stretch>
                           <a:fillRect/>
@@ -2669,6 +2730,74 @@
     <w:pPr>
       <w:pStyle w:val="Header"/>
     </w:pPr>
+    <w:r>
+      <w:rPr>
+        <w:noProof/>
+      </w:rPr>
+      <w:pict w14:anchorId="66C647DC">
+        <v:shapetype id="_x0000_t75" coordsize="21600,21600" o:spt="75" o:preferrelative="t" path="m@4@5l@4@11@9@11@9@5xe" filled="f" stroked="f">
+          <v:stroke joinstyle="miter"/>
+          <v:formulas>
+            <v:f eqn="if lineDrawn pixelLineWidth 0"/>
+            <v:f eqn="sum @0 1 0"/>
+            <v:f eqn="sum 0 0 @1"/>
+            <v:f eqn="prod @2 1 2"/>
+            <v:f eqn="prod @3 21600 pixelWidth"/>
+            <v:f eqn="prod @3 21600 pixelHeight"/>
+            <v:f eqn="sum @0 0 1"/>
+            <v:f eqn="prod @6 1 2"/>
+            <v:f eqn="prod @7 21600 pixelWidth"/>
+            <v:f eqn="sum @8 21600 0"/>
+            <v:f eqn="prod @7 21600 pixelHeight"/>
+            <v:f eqn="sum @10 21600 0"/>
+          </v:formulas>
+          <v:path o:extrusionok="f" gradientshapeok="t" o:connecttype="rect"/>
+          <o:lock v:ext="edit" aspectratio="t"/>
+        </v:shapetype>
+        <v:shape id="WordPictureWatermark693377392" o:spid="_x0000_s2054" type="#_x0000_t75" style="position:absolute;margin-left:0;margin-top:0;width:254.2pt;height:360.7pt;z-index:-251648000;mso-position-horizontal:center;mso-position-horizontal-relative:margin;mso-position-vertical:center;mso-position-vertical-relative:margin" o:allowincell="f">
+          <v:imagedata r:id="rId3" o:title="PatchFade" gain="19661f" blacklevel="22938f"/>
+        </v:shape>
+      </w:pict>
+    </w:r>
+  </w:p>
+</w:hdr>
+</file>
+
+<file path=word/header3.xml><?xml version="1.0" encoding="utf-8"?>
+<w:hdr xmlns:wpc="http://schemas.microsoft.com/office/word/2010/wordprocessingCanvas" xmlns:cx="http://schemas.microsoft.com/office/drawing/2014/chartex" xmlns:cx1="http://schemas.microsoft.com/office/drawing/2015/9/8/chartex" xmlns:cx2="http://schemas.microsoft.com/office/drawing/2015/10/21/chartex" xmlns:cx3="http://schemas.microsoft.com/office/drawing/2016/5/9/chartex" xmlns:cx4="http://schemas.microsoft.com/office/drawing/2016/5/10/chartex" xmlns:cx5="http://schemas.microsoft.com/office/drawing/2016/5/11/chartex" xmlns:cx6="http://schemas.microsoft.com/office/drawing/2016/5/12/chartex" xmlns:cx7="http://schemas.microsoft.com/office/drawing/2016/5/13/chartex" xmlns:cx8="http://schemas.microsoft.com/office/drawing/2016/5/14/chartex" xmlns:mc="http://schemas.openxmlformats.org/markup-compatibility/2006" xmlns:aink="http://schemas.microsoft.com/office/drawing/2016/ink" xmlns:am3d="http://schemas.microsoft.com/office/drawing/2017/model3d" xmlns:o="urn:schemas-microsoft-com:office:office" xmlns:r="http://schemas.openxmlformats.org/officeDocument/2006/relationships" xmlns:m="http://schemas.openxmlformats.org/officeDocument/2006/math" xmlns:v="urn:schemas-microsoft-com:vml" xmlns:wp14="http://schemas.microsoft.com/office/word/2010/wordprocessingDrawing" xmlns:wp="http://schemas.openxmlformats.org/drawingml/2006/wordprocessingDrawing" xmlns:w10="urn:schemas-microsoft-com:office:word" xmlns:w="http://schemas.openxmlformats.org/wordprocessingml/2006/main" xmlns:w14="http://schemas.microsoft.com/office/word/2010/wordml" xmlns:w15="http://schemas.microsoft.com/office/word/2012/wordml" xmlns:w16cid="http://schemas.microsoft.com/office/word/2016/wordml/cid" xmlns:w16se="http://schemas.microsoft.com/office/word/2015/wordml/symex" xmlns:wpg="http://schemas.microsoft.com/office/word/2010/wordprocessingGroup" xmlns:wpi="http://schemas.microsoft.com/office/word/2010/wordprocessingInk" xmlns:wne="http://schemas.microsoft.com/office/word/2006/wordml" xmlns:wps="http://schemas.microsoft.com/office/word/2010/wordprocessingShape" mc:Ignorable="w14 w15 w16se w16cid wp14">
+  <w:p>
+    <w:pPr>
+      <w:pStyle w:val="Header"/>
+    </w:pPr>
+    <w:r>
+      <w:rPr>
+        <w:noProof/>
+      </w:rPr>
+      <w:pict w14:anchorId="756680D3">
+        <v:shapetype id="_x0000_t75" coordsize="21600,21600" o:spt="75" o:preferrelative="t" path="m@4@5l@4@11@9@11@9@5xe" filled="f" stroked="f">
+          <v:stroke joinstyle="miter"/>
+          <v:formulas>
+            <v:f eqn="if lineDrawn pixelLineWidth 0"/>
+            <v:f eqn="sum @0 1 0"/>
+            <v:f eqn="sum 0 0 @1"/>
+            <v:f eqn="prod @2 1 2"/>
+            <v:f eqn="prod @3 21600 pixelWidth"/>
+            <v:f eqn="prod @3 21600 pixelHeight"/>
+            <v:f eqn="sum @0 0 1"/>
+            <v:f eqn="prod @6 1 2"/>
+            <v:f eqn="prod @7 21600 pixelWidth"/>
+            <v:f eqn="sum @8 21600 0"/>
+            <v:f eqn="prod @7 21600 pixelHeight"/>
+            <v:f eqn="sum @10 21600 0"/>
+          </v:formulas>
+          <v:path o:extrusionok="f" gradientshapeok="t" o:connecttype="rect"/>
+          <o:lock v:ext="edit" aspectratio="t"/>
+        </v:shapetype>
+        <v:shape id="WordPictureWatermark693377390" o:spid="_x0000_s2052" type="#_x0000_t75" style="position:absolute;margin-left:0;margin-top:0;width:254.2pt;height:360.7pt;z-index:-251650048;mso-position-horizontal:center;mso-position-horizontal-relative:margin;mso-position-vertical:center;mso-position-vertical-relative:margin" o:allowincell="f">
+          <v:imagedata r:id="rId1" o:title="PatchFade" gain="19661f" blacklevel="22938f"/>
+        </v:shape>
+      </w:pict>
+    </w:r>
   </w:p>
 </w:hdr>
 </file>
